--- a/Report.docx
+++ b/Report.docx
@@ -32,9 +32,291 @@
     </w:p>
     <w:p>
       <w:r>
-        <w:t xml:space="preserve">A comparison was made between training done with PCA and without PCA on the MNIST data. The classification methods used were Random Forest, KNN, and Decision Trees. As noted on </w:t>
-      </w:r>
-    </w:p>
+        <w:t xml:space="preserve">A comparison was made between training done with PCA and without PCA on the MNIST data. The classification methods used were Random Forest, KNN, and Decision Trees. </w:t>
+      </w:r>
+      <w:r>
+        <w:t>A comparison between PCA and non-processed data was made.</w:t>
+      </w:r>
+      <w:r>
+        <w:t xml:space="preserve"> In addition, noise was artificially added to MNIST data, and the same comparisons were made.</w:t>
+      </w:r>
+    </w:p>
+    <w:p>
+      <w:r>
+        <w:t xml:space="preserve">There were no significant differences in the </w:t>
+      </w:r>
+      <w:r>
+        <w:t>no noise data. In fact, it looked like there was a decrease of accuracy between the PCA modified data and the non-PCA modified data. This indicated that all the features of MNIST were relevant, and that it could have been preprocessed to a point where PCA reduced relevant information.</w:t>
+      </w:r>
+    </w:p>
+    <w:p>
+      <w:r>
+        <w:drawing>
+          <wp:inline distT="0" distB="0" distL="0" distR="0" wp14:anchorId="4AABCCD7" wp14:editId="2F806CCA">
+            <wp:extent cx="5420841" cy="3942272"/>
+            <wp:effectExtent l="0" t="0" r="8890" b="1270"/>
+            <wp:docPr id="12" name="Picture 11"/>
+            <wp:cNvGraphicFramePr>
+              <a:graphicFrameLocks xmlns:a="http://schemas.openxmlformats.org/drawingml/2006/main" noChangeAspect="1"/>
+            </wp:cNvGraphicFramePr>
+            <a:graphic xmlns:a="http://schemas.openxmlformats.org/drawingml/2006/main">
+              <a:graphicData uri="http://schemas.openxmlformats.org/drawingml/2006/picture">
+                <pic:pic xmlns:pic="http://schemas.openxmlformats.org/drawingml/2006/picture">
+                  <pic:nvPicPr>
+                    <pic:cNvPr id="12" name="Picture 11"/>
+                    <pic:cNvPicPr>
+                      <a:picLocks noChangeAspect="1"/>
+                    </pic:cNvPicPr>
+                  </pic:nvPicPr>
+                  <pic:blipFill>
+                    <a:blip r:embed="rId5">
+                      <a:extLst>
+                        <a:ext uri="{28A0092B-C50C-407E-A947-70E740481C1C}">
+                          <a14:useLocalDpi xmlns:a14="http://schemas.microsoft.com/office/drawing/2010/main" val="0"/>
+                        </a:ext>
+                      </a:extLst>
+                    </a:blip>
+                    <a:stretch>
+                      <a:fillRect/>
+                    </a:stretch>
+                  </pic:blipFill>
+                  <pic:spPr>
+                    <a:xfrm>
+                      <a:off x="0" y="0"/>
+                      <a:ext cx="5420841" cy="3942272"/>
+                    </a:xfrm>
+                    <a:prstGeom prst="rect">
+                      <a:avLst/>
+                    </a:prstGeom>
+                  </pic:spPr>
+                </pic:pic>
+              </a:graphicData>
+            </a:graphic>
+          </wp:inline>
+        </w:drawing>
+      </w:r>
+    </w:p>
+    <w:p>
+      <w:pPr>
+        <w:jc w:val="center"/>
+      </w:pPr>
+      <w:r>
+        <w:lastRenderedPageBreak/>
+        <w:t>Figure 1. Accuracy by classifier, no noise.</w:t>
+      </w:r>
+    </w:p>
+    <w:p>
+      <w:r>
+        <w:drawing>
+          <wp:anchor distT="0" distB="0" distL="114300" distR="114300" simplePos="0" relativeHeight="251660288" behindDoc="0" locked="0" layoutInCell="1" allowOverlap="1" wp14:anchorId="3CFFD935" wp14:editId="3E3C9C7F">
+            <wp:simplePos x="0" y="0"/>
+            <wp:positionH relativeFrom="column">
+              <wp:posOffset>-1853708</wp:posOffset>
+            </wp:positionH>
+            <wp:positionV relativeFrom="paragraph">
+              <wp:posOffset>432147</wp:posOffset>
+            </wp:positionV>
+            <wp:extent cx="5852160" cy="4389120"/>
+            <wp:effectExtent l="0" t="0" r="0" b="0"/>
+            <wp:wrapNone/>
+            <wp:docPr id="5" name="Picture 4"/>
+            <wp:cNvGraphicFramePr>
+              <a:graphicFrameLocks xmlns:a="http://schemas.openxmlformats.org/drawingml/2006/main" noChangeAspect="1"/>
+            </wp:cNvGraphicFramePr>
+            <a:graphic xmlns:a="http://schemas.openxmlformats.org/drawingml/2006/main">
+              <a:graphicData uri="http://schemas.openxmlformats.org/drawingml/2006/picture">
+                <pic:pic xmlns:pic="http://schemas.openxmlformats.org/drawingml/2006/picture">
+                  <pic:nvPicPr>
+                    <pic:cNvPr id="5" name="Picture 4"/>
+                    <pic:cNvPicPr>
+                      <a:picLocks noChangeAspect="1"/>
+                    </pic:cNvPicPr>
+                  </pic:nvPicPr>
+                  <pic:blipFill>
+                    <a:blip r:embed="rId6">
+                      <a:extLst>
+                        <a:ext uri="{28A0092B-C50C-407E-A947-70E740481C1C}">
+                          <a14:useLocalDpi xmlns:a14="http://schemas.microsoft.com/office/drawing/2010/main" val="0"/>
+                        </a:ext>
+                      </a:extLst>
+                    </a:blip>
+                    <a:stretch>
+                      <a:fillRect/>
+                    </a:stretch>
+                  </pic:blipFill>
+                  <pic:spPr>
+                    <a:xfrm>
+                      <a:off x="0" y="0"/>
+                      <a:ext cx="5852160" cy="4389120"/>
+                    </a:xfrm>
+                    <a:prstGeom prst="rect">
+                      <a:avLst/>
+                    </a:prstGeom>
+                  </pic:spPr>
+                </pic:pic>
+              </a:graphicData>
+            </a:graphic>
+          </wp:anchor>
+        </w:drawing>
+      </w:r>
+      <w:r>
+        <w:t>Therefore, artificial noise was added to the data to create a more real world situation where data comes back with noise rather than well processed data.</w:t>
+      </w:r>
+    </w:p>
+    <w:p>
+      <w:r>
+        <w:drawing>
+          <wp:anchor distT="0" distB="0" distL="114300" distR="114300" simplePos="0" relativeHeight="251659264" behindDoc="0" locked="0" layoutInCell="1" allowOverlap="1" wp14:anchorId="17962E97" wp14:editId="364C9099">
+            <wp:simplePos x="0" y="0"/>
+            <wp:positionH relativeFrom="column">
+              <wp:posOffset>2138680</wp:posOffset>
+            </wp:positionH>
+            <wp:positionV relativeFrom="paragraph">
+              <wp:posOffset>2779</wp:posOffset>
+            </wp:positionV>
+            <wp:extent cx="5801360" cy="4351020"/>
+            <wp:effectExtent l="0" t="0" r="8890" b="0"/>
+            <wp:wrapNone/>
+            <wp:docPr id="4" name="Content Placeholder 3"/>
+            <wp:cNvGraphicFramePr>
+              <a:graphicFrameLocks xmlns:a="http://schemas.openxmlformats.org/drawingml/2006/main" noGrp="1" noChangeAspect="1"/>
+            </wp:cNvGraphicFramePr>
+            <a:graphic xmlns:a="http://schemas.openxmlformats.org/drawingml/2006/main">
+              <a:graphicData uri="http://schemas.openxmlformats.org/drawingml/2006/picture">
+                <pic:pic xmlns:pic="http://schemas.openxmlformats.org/drawingml/2006/picture">
+                  <pic:nvPicPr>
+                    <pic:cNvPr id="4" name="Content Placeholder 3"/>
+                    <pic:cNvPicPr>
+                      <a:picLocks noGrp="1" noChangeAspect="1"/>
+                    </pic:cNvPicPr>
+                  </pic:nvPicPr>
+                  <pic:blipFill>
+                    <a:blip r:embed="rId7">
+                      <a:extLst>
+                        <a:ext uri="{28A0092B-C50C-407E-A947-70E740481C1C}">
+                          <a14:useLocalDpi xmlns:a14="http://schemas.microsoft.com/office/drawing/2010/main" val="0"/>
+                        </a:ext>
+                      </a:extLst>
+                    </a:blip>
+                    <a:stretch>
+                      <a:fillRect/>
+                    </a:stretch>
+                  </pic:blipFill>
+                  <pic:spPr>
+                    <a:xfrm>
+                      <a:off x="0" y="0"/>
+                      <a:ext cx="5801360" cy="4351020"/>
+                    </a:xfrm>
+                    <a:prstGeom prst="rect">
+                      <a:avLst/>
+                    </a:prstGeom>
+                  </pic:spPr>
+                </pic:pic>
+              </a:graphicData>
+            </a:graphic>
+          </wp:anchor>
+        </w:drawing>
+      </w:r>
+    </w:p>
+    <w:p/>
+    <w:p/>
+    <w:p/>
+    <w:p/>
+    <w:p/>
+    <w:p/>
+    <w:p/>
+    <w:p/>
+    <w:p/>
+    <w:p/>
+    <w:p/>
+    <w:p/>
+    <w:p/>
+    <w:p/>
+    <w:p/>
+    <w:p/>
+    <w:p>
+      <w:pPr>
+        <w:jc w:val="center"/>
+      </w:pPr>
+      <w:r>
+        <w:t>Figure 2. Noiseless data (left) and Artificial noise (right). No dimensionality reduction data (top images) and Post-PCA (bottom images).</w:t>
+      </w:r>
+    </w:p>
+    <w:p/>
+    <w:p>
+      <w:r>
+        <w:t>The result of PCA showed that with the addition of noise, dimensionality reduction showed improvements to accuracy a</w:t>
+      </w:r>
+      <w:r>
+        <w:t xml:space="preserve">cross the board for classifiers (Figure 3). This indicates that in real world datasets that are not processed, PCA can serve as a powerful tool to </w:t>
+      </w:r>
+      <w:r>
+        <w:t>extract relevant data from the noise.</w:t>
+      </w:r>
+      <w:bookmarkStart w:id="0" w:name="_GoBack"/>
+      <w:bookmarkEnd w:id="0"/>
+    </w:p>
+    <w:p>
+      <w:r>
+        <w:lastRenderedPageBreak/>
+        <w:drawing>
+          <wp:inline distT="0" distB="0" distL="0" distR="0" wp14:anchorId="17A25A2C" wp14:editId="7986E8F7">
+            <wp:extent cx="5943600" cy="4322445"/>
+            <wp:effectExtent l="0" t="0" r="0" b="1905"/>
+            <wp:docPr id="1" name="Content Placeholder 3"/>
+            <wp:cNvGraphicFramePr>
+              <a:graphicFrameLocks xmlns:a="http://schemas.openxmlformats.org/drawingml/2006/main" noGrp="1" noChangeAspect="1"/>
+            </wp:cNvGraphicFramePr>
+            <a:graphic xmlns:a="http://schemas.openxmlformats.org/drawingml/2006/main">
+              <a:graphicData uri="http://schemas.openxmlformats.org/drawingml/2006/picture">
+                <pic:pic xmlns:pic="http://schemas.openxmlformats.org/drawingml/2006/picture">
+                  <pic:nvPicPr>
+                    <pic:cNvPr id="4" name="Content Placeholder 3"/>
+                    <pic:cNvPicPr>
+                      <a:picLocks noGrp="1" noChangeAspect="1"/>
+                    </pic:cNvPicPr>
+                  </pic:nvPicPr>
+                  <pic:blipFill>
+                    <a:blip r:embed="rId8">
+                      <a:extLst>
+                        <a:ext uri="{28A0092B-C50C-407E-A947-70E740481C1C}">
+                          <a14:useLocalDpi xmlns:a14="http://schemas.microsoft.com/office/drawing/2010/main" val="0"/>
+                        </a:ext>
+                      </a:extLst>
+                    </a:blip>
+                    <a:stretch>
+                      <a:fillRect/>
+                    </a:stretch>
+                  </pic:blipFill>
+                  <pic:spPr>
+                    <a:xfrm>
+                      <a:off x="0" y="0"/>
+                      <a:ext cx="5943600" cy="4322445"/>
+                    </a:xfrm>
+                    <a:prstGeom prst="rect">
+                      <a:avLst/>
+                    </a:prstGeom>
+                  </pic:spPr>
+                </pic:pic>
+              </a:graphicData>
+            </a:graphic>
+          </wp:inline>
+        </w:drawing>
+      </w:r>
+    </w:p>
+    <w:p>
+      <w:pPr>
+        <w:jc w:val="center"/>
+      </w:pPr>
+      <w:r>
+        <w:t xml:space="preserve">Figure 3. Accuracy by classifier with </w:t>
+      </w:r>
+      <w:r>
+        <w:t>noise.</w:t>
+      </w:r>
+    </w:p>
+    <w:p/>
+    <w:p/>
     <w:p/>
     <w:p/>
     <w:p>
@@ -61,8 +343,6 @@
       <w:r>
         <w:t>.</w:t>
       </w:r>
-      <w:bookmarkStart w:id="0" w:name="_GoBack"/>
-      <w:bookmarkEnd w:id="0"/>
     </w:p>
     <w:p>
       <w:pPr>
@@ -75,7 +355,7 @@
       <w:r>
         <w:t xml:space="preserve">Download the MNIST data here: </w:t>
       </w:r>
-      <w:hyperlink r:id="rId5" w:history="1">
+      <w:hyperlink r:id="rId9" w:history="1">
         <w:r>
           <w:rPr>
             <w:rStyle w:val="Hyperlink"/>
@@ -136,6 +416,7 @@
         </w:numPr>
       </w:pPr>
       <w:r>
+        <w:lastRenderedPageBreak/>
         <w:t>Create a folder called “Data” in the reposit</w:t>
       </w:r>
       <w:r>
@@ -211,12 +492,34 @@
         <w:t>‘noise.py’ will do the same thing as main.py, but w</w:t>
       </w:r>
       <w:r>
-        <w:t>ill add noise to the data first.</w:t>
-      </w:r>
-    </w:p>
-    <w:p/>
-    <w:p/>
-    <w:p/>
+        <w:t>ill add noi</w:t>
+      </w:r>
+      <w:r>
+        <w:t>se to the data first before running the classifiers on it.</w:t>
+      </w:r>
+    </w:p>
+    <w:p>
+      <w:pPr>
+        <w:pStyle w:val="ListParagraph"/>
+        <w:numPr>
+          <w:ilvl w:val="0"/>
+          <w:numId w:val="2"/>
+        </w:numPr>
+      </w:pPr>
+      <w:r>
+        <w:t>‘plot.py’ will generate bar graphs of the data and save them. Note that you will need to have run main.py and noise.py before this will work.</w:t>
+      </w:r>
+    </w:p>
+    <w:p/>
+    <w:p/>
+    <w:p>
+      <w:r>
+        <w:t>Sources</w:t>
+      </w:r>
+      <w:r>
+        <w:t>:</w:t>
+      </w:r>
+    </w:p>
     <w:p>
       <w:pPr>
         <w:pStyle w:val="ListParagraph"/>
@@ -225,7 +528,7 @@
           <w:numId w:val="1"/>
         </w:numPr>
       </w:pPr>
-      <w:hyperlink r:id="rId6" w:history="1">
+      <w:hyperlink r:id="rId10" w:history="1">
         <w:r>
           <w:rPr>
             <w:rStyle w:val="Hyperlink"/>
@@ -242,7 +545,7 @@
           <w:numId w:val="1"/>
         </w:numPr>
       </w:pPr>
-      <w:hyperlink r:id="rId7" w:history="1">
+      <w:hyperlink r:id="rId11" w:history="1">
         <w:r>
           <w:rPr>
             <w:rStyle w:val="Hyperlink"/>
@@ -259,7 +562,7 @@
           <w:numId w:val="1"/>
         </w:numPr>
       </w:pPr>
-      <w:hyperlink r:id="rId8" w:history="1">
+      <w:hyperlink r:id="rId12" w:history="1">
         <w:r>
           <w:rPr>
             <w:rStyle w:val="Hyperlink"/>
@@ -276,7 +579,7 @@
           <w:numId w:val="1"/>
         </w:numPr>
       </w:pPr>
-      <w:hyperlink r:id="rId9" w:history="1">
+      <w:hyperlink r:id="rId13" w:history="1">
         <w:r>
           <w:rPr>
             <w:rStyle w:val="Hyperlink"/>
@@ -881,7 +1184,6 @@
   <w:style w:type="character" w:default="1" w:styleId="DefaultParagraphFont">
     <w:name w:val="Default Paragraph Font"/>
     <w:uiPriority w:val="1"/>
-    <w:semiHidden/>
     <w:unhideWhenUsed/>
   </w:style>
   <w:style w:type="table" w:default="1" w:styleId="TableNormal">
